--- a/Semana11_GrupoA2_Vinicio_Zurita.docx
+++ b/Semana11_GrupoA2_Vinicio_Zurita.docx
@@ -5291,8 +5291,6 @@
         <w:pStyle w:val="font8"/>
         <w:jc w:val="both"/>
       </w:pPr>
-      <w:bookmarkStart w:id="0" w:name="_GoBack"/>
-      <w:bookmarkEnd w:id="0"/>
       <w:r>
         <w:rPr>
           <w:b/>
@@ -5742,13 +5740,14 @@
         </w:rPr>
       </w:sdtEndPr>
       <w:sdtContent>
+        <w:bookmarkStart w:id="0" w:name="_GoBack" w:displacedByCustomXml="prev"/>
         <w:p>
           <w:pPr>
             <w:pStyle w:val="Ttulo1"/>
             <w:rPr>
               <w:rFonts w:ascii="Times New Roman" w:hAnsi="Times New Roman" w:cs="Times New Roman"/>
               <w:b/>
-              <w:sz w:val="24"/>
+              <w:sz w:val="28"/>
               <w:szCs w:val="24"/>
             </w:rPr>
           </w:pPr>
@@ -5756,7 +5755,7 @@
             <w:rPr>
               <w:rFonts w:ascii="Times New Roman" w:hAnsi="Times New Roman" w:cs="Times New Roman"/>
               <w:b/>
-              <w:sz w:val="24"/>
+              <w:sz w:val="28"/>
               <w:szCs w:val="24"/>
               <w:lang w:val="es-ES"/>
             </w:rPr>
@@ -5767,7 +5766,7 @@
           <w:sdtPr>
             <w:rPr>
               <w:rFonts w:ascii="Times New Roman" w:hAnsi="Times New Roman" w:cs="Times New Roman"/>
-              <w:sz w:val="24"/>
+              <w:sz w:val="28"/>
               <w:szCs w:val="24"/>
             </w:rPr>
             <w:id w:val="111145805"/>
@@ -5782,14 +5781,14 @@
                 <w:rPr>
                   <w:rFonts w:ascii="Times New Roman" w:hAnsi="Times New Roman" w:cs="Times New Roman"/>
                   <w:noProof/>
-                  <w:sz w:val="24"/>
+                  <w:sz w:val="28"/>
                   <w:szCs w:val="24"/>
                 </w:rPr>
               </w:pPr>
               <w:r>
                 <w:rPr>
                   <w:rFonts w:ascii="Times New Roman" w:hAnsi="Times New Roman" w:cs="Times New Roman"/>
-                  <w:sz w:val="24"/>
+                  <w:sz w:val="28"/>
                   <w:szCs w:val="24"/>
                 </w:rPr>
                 <w:fldChar w:fldCharType="begin"/>
@@ -5797,7 +5796,7 @@
               <w:r>
                 <w:rPr>
                   <w:rFonts w:ascii="Times New Roman" w:hAnsi="Times New Roman" w:cs="Times New Roman"/>
-                  <w:sz w:val="24"/>
+                  <w:sz w:val="28"/>
                   <w:szCs w:val="24"/>
                 </w:rPr>
                 <w:instrText>BIBLIOGRAPHY</w:instrText>
@@ -5805,7 +5804,7 @@
               <w:r>
                 <w:rPr>
                   <w:rFonts w:ascii="Times New Roman" w:hAnsi="Times New Roman" w:cs="Times New Roman"/>
-                  <w:sz w:val="24"/>
+                  <w:sz w:val="28"/>
                   <w:szCs w:val="24"/>
                 </w:rPr>
                 <w:fldChar w:fldCharType="separate"/>
@@ -5816,7 +5815,7 @@
                   <w:i/>
                   <w:iCs/>
                   <w:noProof/>
-                  <w:sz w:val="24"/>
+                  <w:sz w:val="28"/>
                   <w:szCs w:val="24"/>
                 </w:rPr>
                 <w:t>normasyestandaresproyectosti</w:t>
@@ -5825,7 +5824,7 @@
                 <w:rPr>
                   <w:rFonts w:ascii="Times New Roman" w:hAnsi="Times New Roman" w:cs="Times New Roman"/>
                   <w:noProof/>
-                  <w:sz w:val="24"/>
+                  <w:sz w:val="28"/>
                   <w:szCs w:val="24"/>
                 </w:rPr>
                 <w:t>. (s.f.). Obtenido de https://normasyestandaresproyectosti.wordpress.com/2015/01/29/iso-12207/</w:t>
@@ -5844,7 +5843,7 @@
                   <w:rFonts w:ascii="Times New Roman" w:hAnsi="Times New Roman" w:cs="Times New Roman"/>
                   <w:b/>
                   <w:bCs/>
-                  <w:sz w:val="24"/>
+                  <w:sz w:val="28"/>
                   <w:szCs w:val="24"/>
                 </w:rPr>
                 <w:fldChar w:fldCharType="end"/>
@@ -5852,6 +5851,7 @@
             </w:p>
           </w:sdtContent>
         </w:sdt>
+        <w:bookmarkEnd w:id="0" w:displacedByCustomXml="next"/>
       </w:sdtContent>
     </w:sdt>
     <w:p>
@@ -9394,7 +9394,7 @@
 </file>
 
 <file path=customXml/itemProps1.xml><?xml version="1.0" encoding="utf-8"?>
-<ds:datastoreItem xmlns:ds="http://schemas.openxmlformats.org/officeDocument/2006/customXml" ds:itemID="{CAC5F3C5-0F9F-4334-9134-A17A8DF74EB3}">
+<ds:datastoreItem xmlns:ds="http://schemas.openxmlformats.org/officeDocument/2006/customXml" ds:itemID="{AB9CEEA2-2132-4C8C-A88D-72CDAC1780E0}">
   <ds:schemaRefs>
     <ds:schemaRef ds:uri="http://schemas.openxmlformats.org/officeDocument/2006/bibliography"/>
   </ds:schemaRefs>

--- a/Semana11_GrupoA2_Vinicio_Zurita.docx
+++ b/Semana11_GrupoA2_Vinicio_Zurita.docx
@@ -297,6 +297,7 @@
           <w:szCs w:val="24"/>
         </w:rPr>
       </w:pPr>
+      <w:bookmarkStart w:id="0" w:name="_GoBack"/>
       <w:r>
         <w:rPr>
           <w:rFonts w:ascii="Times New Roman" w:hAnsi="Times New Roman" w:cs="Times New Roman"/>
@@ -305,19 +306,10 @@
           <w:sz w:val="24"/>
           <w:szCs w:val="24"/>
         </w:rPr>
-        <w:t>Tarea 1 – Semana</w:t>
-      </w:r>
-      <w:r>
-        <w:rPr>
-          <w:rFonts w:ascii="Times New Roman" w:hAnsi="Times New Roman" w:cs="Times New Roman"/>
-          <w:b/>
-          <w:color w:val="1C4587"/>
-          <w:sz w:val="24"/>
-          <w:szCs w:val="24"/>
-        </w:rPr>
-        <w:t>-11</w:t>
+        <w:t>TAREA 1 – SEMANA-11</w:t>
       </w:r>
     </w:p>
+    <w:bookmarkEnd w:id="0"/>
     <w:p>
       <w:pPr>
         <w:jc w:val="center"/>
@@ -5740,7 +5732,6 @@
         </w:rPr>
       </w:sdtEndPr>
       <w:sdtContent>
-        <w:bookmarkStart w:id="0" w:name="_GoBack" w:displacedByCustomXml="prev"/>
         <w:p>
           <w:pPr>
             <w:pStyle w:val="Ttulo1"/>
@@ -5851,7 +5842,6 @@
             </w:p>
           </w:sdtContent>
         </w:sdt>
-        <w:bookmarkEnd w:id="0" w:displacedByCustomXml="next"/>
       </w:sdtContent>
     </w:sdt>
     <w:p>
@@ -9394,7 +9384,7 @@
 </file>
 
 <file path=customXml/itemProps1.xml><?xml version="1.0" encoding="utf-8"?>
-<ds:datastoreItem xmlns:ds="http://schemas.openxmlformats.org/officeDocument/2006/customXml" ds:itemID="{AB9CEEA2-2132-4C8C-A88D-72CDAC1780E0}">
+<ds:datastoreItem xmlns:ds="http://schemas.openxmlformats.org/officeDocument/2006/customXml" ds:itemID="{878F58D7-9B57-40CF-8353-A8BEEF8BDE3C}">
   <ds:schemaRefs>
     <ds:schemaRef ds:uri="http://schemas.openxmlformats.org/officeDocument/2006/bibliography"/>
   </ds:schemaRefs>

--- a/Semana11_GrupoA2_Vinicio_Zurita.docx
+++ b/Semana11_GrupoA2_Vinicio_Zurita.docx
@@ -293,7 +293,7 @@
           <w:rFonts w:ascii="Times New Roman" w:hAnsi="Times New Roman" w:cs="Times New Roman"/>
           <w:b/>
           <w:color w:val="1C4587"/>
-          <w:sz w:val="24"/>
+          <w:sz w:val="28"/>
           <w:szCs w:val="24"/>
         </w:rPr>
       </w:pPr>
@@ -303,7 +303,7 @@
           <w:rFonts w:ascii="Times New Roman" w:hAnsi="Times New Roman" w:cs="Times New Roman"/>
           <w:b/>
           <w:color w:val="1C4587"/>
-          <w:sz w:val="24"/>
+          <w:sz w:val="28"/>
           <w:szCs w:val="24"/>
         </w:rPr>
         <w:t>TAREA 1 – SEMANA-11</w:t>
@@ -9384,7 +9384,7 @@
 </file>
 
 <file path=customXml/itemProps1.xml><?xml version="1.0" encoding="utf-8"?>
-<ds:datastoreItem xmlns:ds="http://schemas.openxmlformats.org/officeDocument/2006/customXml" ds:itemID="{878F58D7-9B57-40CF-8353-A8BEEF8BDE3C}">
+<ds:datastoreItem xmlns:ds="http://schemas.openxmlformats.org/officeDocument/2006/customXml" ds:itemID="{BA76CBAA-672C-4F2E-8864-CF60C606BD77}">
   <ds:schemaRefs>
     <ds:schemaRef ds:uri="http://schemas.openxmlformats.org/officeDocument/2006/bibliography"/>
   </ds:schemaRefs>
